--- a/reports/Student4/04 - Requirements - Student #4.docx
+++ b/reports/Student4/04 - Requirements - Student #4.docx
@@ -1336,7 +1336,13 @@
         <w:sdtEndPr/>
         <w:sdtContent>
           <w:r>
-            <w:t xml:space="preserve">    </w:t>
+            <w:t xml:space="preserve"> </w:t>
+          </w:r>
+          <w:r>
+            <w:t>X</w:t>
+          </w:r>
+          <w:r>
+            <w:t xml:space="preserve"> </w:t>
           </w:r>
         </w:sdtContent>
       </w:sdt>
@@ -1506,7 +1512,13 @@
         <w:sdtEndPr/>
         <w:sdtContent>
           <w:r>
-            <w:t xml:space="preserve">    </w:t>
+            <w:t xml:space="preserve"> </w:t>
+          </w:r>
+          <w:r>
+            <w:t>X</w:t>
+          </w:r>
+          <w:r>
+            <w:t xml:space="preserve"> </w:t>
           </w:r>
         </w:sdtContent>
       </w:sdt>
@@ -1713,7 +1725,13 @@
         <w:sdtEndPr/>
         <w:sdtContent>
           <w:r>
-            <w:t xml:space="preserve">    </w:t>
+            <w:t xml:space="preserve"> </w:t>
+          </w:r>
+          <w:r>
+            <w:t>X</w:t>
+          </w:r>
+          <w:r>
+            <w:t xml:space="preserve"> </w:t>
           </w:r>
         </w:sdtContent>
       </w:sdt>
@@ -1918,7 +1936,13 @@
         <w:sdtEndPr/>
         <w:sdtContent>
           <w:r>
-            <w:t xml:space="preserve">    </w:t>
+            <w:t xml:space="preserve"> </w:t>
+          </w:r>
+          <w:r>
+            <w:t>X</w:t>
+          </w:r>
+          <w:r>
+            <w:t xml:space="preserve"> </w:t>
           </w:r>
         </w:sdtContent>
       </w:sdt>
@@ -1970,7 +1994,13 @@
         <w:sdtEndPr/>
         <w:sdtContent>
           <w:r>
-            <w:t xml:space="preserve">    </w:t>
+            <w:t xml:space="preserve"> </w:t>
+          </w:r>
+          <w:r>
+            <w:t>X</w:t>
+          </w:r>
+          <w:r>
+            <w:t xml:space="preserve"> </w:t>
           </w:r>
         </w:sdtContent>
       </w:sdt>
@@ -3462,7 +3492,13 @@
         <w:sdtEndPr/>
         <w:sdtContent>
           <w:r>
-            <w:t xml:space="preserve">    </w:t>
+            <w:t xml:space="preserve"> </w:t>
+          </w:r>
+          <w:r>
+            <w:t>X</w:t>
+          </w:r>
+          <w:r>
+            <w:t xml:space="preserve"> </w:t>
           </w:r>
         </w:sdtContent>
       </w:sdt>
@@ -10614,6 +10650,7 @@
     <w:rsid w:val="004F2A33"/>
     <w:rsid w:val="005E7E6F"/>
     <w:rsid w:val="00635F6F"/>
+    <w:rsid w:val="0068151F"/>
     <w:rsid w:val="0073694E"/>
     <w:rsid w:val="008B1087"/>
     <w:rsid w:val="008D6165"/>
